--- a/Offline/Marketing/Sales/Sales Material/LetterHead.docx
+++ b/Offline/Marketing/Sales/Sales Material/LetterHead.docx
@@ -1,11 +1,15 @@
 
 <file path=word/document.xml><?xml version="1.0" encoding="utf-8"?>
-<w:document xmlns:wpc="http://schemas.microsoft.com/office/word/2010/wordprocessingCanvas" xmlns:cx="http://schemas.microsoft.com/office/drawing/2014/chartex" xmlns:cx1="http://schemas.microsoft.com/office/drawing/2015/9/8/chartex" xmlns:cx2="http://schemas.microsoft.com/office/drawing/2015/10/21/chartex" xmlns:cx3="http://schemas.microsoft.com/office/drawing/2016/5/9/chartex" xmlns:cx4="http://schemas.microsoft.com/office/drawing/2016/5/10/chartex" xmlns:cx5="http://schemas.microsoft.com/office/drawing/2016/5/11/chartex" xmlns:cx6="http://schemas.microsoft.com/office/drawing/2016/5/12/chartex" xmlns:cx7="http://schemas.microsoft.com/office/drawing/2016/5/13/chartex" xmlns:cx8="http://schemas.microsoft.com/office/drawing/2016/5/14/chartex" xmlns:mc="http://schemas.openxmlformats.org/markup-compatibility/2006" xmlns:aink="http://schemas.microsoft.com/office/drawing/2016/ink" xmlns:am3d="http://schemas.microsoft.com/office/drawing/2017/model3d" xmlns:o="urn:schemas-microsoft-com:office:office" xmlns:r="http://schemas.openxmlformats.org/officeDocument/2006/relationships" xmlns:m="http://schemas.openxmlformats.org/officeDocument/2006/math" xmlns:v="urn:schemas-microsoft-com:vml" xmlns:wp14="http://schemas.microsoft.com/office/word/2010/wordprocessingDrawing" xmlns:wp="http://schemas.openxmlformats.org/drawingml/2006/wordprocessingDrawing" xmlns:w10="urn:schemas-microsoft-com:office:word" xmlns:w="http://schemas.openxmlformats.org/wordprocessingml/2006/main" xmlns:w14="http://schemas.microsoft.com/office/word/2010/wordml" xmlns:w15="http://schemas.microsoft.com/office/word/2012/wordml" xmlns:w16cex="http://schemas.microsoft.com/office/word/2018/wordml/cex" xmlns:w16cid="http://schemas.microsoft.com/office/word/2016/wordml/cid" xmlns:w16="http://schemas.microsoft.com/office/word/2018/wordml" xmlns:w16sdtdh="http://schemas.microsoft.com/office/word/2020/wordml/sdtdatahash" xmlns:w16se="http://schemas.microsoft.com/office/word/2015/wordml/symex" xmlns:wpg="http://schemas.microsoft.com/office/word/2010/wordprocessingGroup" xmlns:wpi="http://schemas.microsoft.com/office/word/2010/wordprocessingInk" xmlns:wne="http://schemas.microsoft.com/office/word/2006/wordml" xmlns:wps="http://schemas.microsoft.com/office/word/2010/wordprocessingShape" mc:Ignorable="w14 w15 w16se w16cid w16 w16cex w16sdtdh wp14">
+<w:document xmlns:wpc="http://schemas.microsoft.com/office/word/2010/wordprocessingCanvas" xmlns:mc="http://schemas.openxmlformats.org/markup-compatibility/2006" xmlns:o="urn:schemas-microsoft-com:office:office" xmlns:r="http://schemas.openxmlformats.org/officeDocument/2006/relationships" xmlns:m="http://schemas.openxmlformats.org/officeDocument/2006/math" xmlns:v="urn:schemas-microsoft-com:vml" xmlns:wp14="http://schemas.microsoft.com/office/word/2010/wordprocessingDrawing" xmlns:wp="http://schemas.openxmlformats.org/drawingml/2006/wordprocessingDrawing" xmlns:w10="urn:schemas-microsoft-com:office:word" xmlns:w="http://schemas.openxmlformats.org/wordprocessingml/2006/main" xmlns:w14="http://schemas.microsoft.com/office/word/2010/wordml" xmlns:w15="http://schemas.microsoft.com/office/word/2012/wordml" xmlns:wpg="http://schemas.microsoft.com/office/word/2010/wordprocessingGroup" xmlns:wpi="http://schemas.microsoft.com/office/word/2010/wordprocessingInk" xmlns:wne="http://schemas.microsoft.com/office/word/2006/wordml" xmlns:wps="http://schemas.microsoft.com/office/word/2010/wordprocessingShape" mc:Ignorable="w14 w15 wp14">
   <w:body>
     <w:p/>
     <w:sectPr>
-      <w:headerReference w:type="default" r:id="rId7"/>
-      <w:footerReference w:type="default" r:id="rId8"/>
+      <w:headerReference w:type="even" r:id="rId7"/>
+      <w:headerReference w:type="default" r:id="rId8"/>
+      <w:footerReference w:type="even" r:id="rId9"/>
+      <w:footerReference w:type="default" r:id="rId10"/>
+      <w:headerReference w:type="first" r:id="rId11"/>
+      <w:footerReference w:type="first" r:id="rId12"/>
       <w:pgSz w:w="11906" w:h="16838"/>
       <w:pgMar w:top="720" w:right="720" w:bottom="720" w:left="720" w:header="708" w:footer="0" w:gutter="0"/>
       <w:cols w:space="708"/>
@@ -16,7 +20,7 @@
 </file>
 
 <file path=word/endnotes.xml><?xml version="1.0" encoding="utf-8"?>
-<w:endnotes xmlns:wpc="http://schemas.microsoft.com/office/word/2010/wordprocessingCanvas" xmlns:cx="http://schemas.microsoft.com/office/drawing/2014/chartex" xmlns:cx1="http://schemas.microsoft.com/office/drawing/2015/9/8/chartex" xmlns:cx2="http://schemas.microsoft.com/office/drawing/2015/10/21/chartex" xmlns:cx3="http://schemas.microsoft.com/office/drawing/2016/5/9/chartex" xmlns:cx4="http://schemas.microsoft.com/office/drawing/2016/5/10/chartex" xmlns:cx5="http://schemas.microsoft.com/office/drawing/2016/5/11/chartex" xmlns:cx6="http://schemas.microsoft.com/office/drawing/2016/5/12/chartex" xmlns:cx7="http://schemas.microsoft.com/office/drawing/2016/5/13/chartex" xmlns:cx8="http://schemas.microsoft.com/office/drawing/2016/5/14/chartex" xmlns:mc="http://schemas.openxmlformats.org/markup-compatibility/2006" xmlns:aink="http://schemas.microsoft.com/office/drawing/2016/ink" xmlns:am3d="http://schemas.microsoft.com/office/drawing/2017/model3d" xmlns:o="urn:schemas-microsoft-com:office:office" xmlns:r="http://schemas.openxmlformats.org/officeDocument/2006/relationships" xmlns:m="http://schemas.openxmlformats.org/officeDocument/2006/math" xmlns:v="urn:schemas-microsoft-com:vml" xmlns:wp14="http://schemas.microsoft.com/office/word/2010/wordprocessingDrawing" xmlns:wp="http://schemas.openxmlformats.org/drawingml/2006/wordprocessingDrawing" xmlns:w10="urn:schemas-microsoft-com:office:word" xmlns:w="http://schemas.openxmlformats.org/wordprocessingml/2006/main" xmlns:w14="http://schemas.microsoft.com/office/word/2010/wordml" xmlns:w15="http://schemas.microsoft.com/office/word/2012/wordml" xmlns:w16cex="http://schemas.microsoft.com/office/word/2018/wordml/cex" xmlns:w16cid="http://schemas.microsoft.com/office/word/2016/wordml/cid" xmlns:w16="http://schemas.microsoft.com/office/word/2018/wordml" xmlns:w16sdtdh="http://schemas.microsoft.com/office/word/2020/wordml/sdtdatahash" xmlns:w16se="http://schemas.microsoft.com/office/word/2015/wordml/symex" xmlns:wpg="http://schemas.microsoft.com/office/word/2010/wordprocessingGroup" xmlns:wpi="http://schemas.microsoft.com/office/word/2010/wordprocessingInk" xmlns:wne="http://schemas.microsoft.com/office/word/2006/wordml" xmlns:wps="http://schemas.microsoft.com/office/word/2010/wordprocessingShape" mc:Ignorable="w14 w15 w16se w16cid w16 w16cex w16sdtdh wp14">
+<w:endnotes xmlns:wpc="http://schemas.microsoft.com/office/word/2010/wordprocessingCanvas" xmlns:mc="http://schemas.openxmlformats.org/markup-compatibility/2006" xmlns:o="urn:schemas-microsoft-com:office:office" xmlns:r="http://schemas.openxmlformats.org/officeDocument/2006/relationships" xmlns:m="http://schemas.openxmlformats.org/officeDocument/2006/math" xmlns:v="urn:schemas-microsoft-com:vml" xmlns:wp14="http://schemas.microsoft.com/office/word/2010/wordprocessingDrawing" xmlns:wp="http://schemas.openxmlformats.org/drawingml/2006/wordprocessingDrawing" xmlns:w10="urn:schemas-microsoft-com:office:word" xmlns:w="http://schemas.openxmlformats.org/wordprocessingml/2006/main" xmlns:w14="http://schemas.microsoft.com/office/word/2010/wordml" xmlns:w15="http://schemas.microsoft.com/office/word/2012/wordml" xmlns:wpg="http://schemas.microsoft.com/office/word/2010/wordprocessingGroup" xmlns:wpi="http://schemas.microsoft.com/office/word/2010/wordprocessingInk" xmlns:wne="http://schemas.microsoft.com/office/word/2006/wordml" xmlns:wps="http://schemas.microsoft.com/office/word/2010/wordprocessingShape" mc:Ignorable="w14 w15 wp14">
   <w:endnote w:type="separator" w:id="-1">
     <w:p>
       <w:pPr>
@@ -41,7 +45,17 @@
 </file>
 
 <file path=word/footer1.xml><?xml version="1.0" encoding="utf-8"?>
-<w:ftr xmlns:wpc="http://schemas.microsoft.com/office/word/2010/wordprocessingCanvas" xmlns:cx="http://schemas.microsoft.com/office/drawing/2014/chartex" xmlns:cx1="http://schemas.microsoft.com/office/drawing/2015/9/8/chartex" xmlns:cx2="http://schemas.microsoft.com/office/drawing/2015/10/21/chartex" xmlns:cx3="http://schemas.microsoft.com/office/drawing/2016/5/9/chartex" xmlns:cx4="http://schemas.microsoft.com/office/drawing/2016/5/10/chartex" xmlns:cx5="http://schemas.microsoft.com/office/drawing/2016/5/11/chartex" xmlns:cx6="http://schemas.microsoft.com/office/drawing/2016/5/12/chartex" xmlns:cx7="http://schemas.microsoft.com/office/drawing/2016/5/13/chartex" xmlns:cx8="http://schemas.microsoft.com/office/drawing/2016/5/14/chartex" xmlns:mc="http://schemas.openxmlformats.org/markup-compatibility/2006" xmlns:aink="http://schemas.microsoft.com/office/drawing/2016/ink" xmlns:am3d="http://schemas.microsoft.com/office/drawing/2017/model3d" xmlns:o="urn:schemas-microsoft-com:office:office" xmlns:r="http://schemas.openxmlformats.org/officeDocument/2006/relationships" xmlns:m="http://schemas.openxmlformats.org/officeDocument/2006/math" xmlns:v="urn:schemas-microsoft-com:vml" xmlns:wp14="http://schemas.microsoft.com/office/word/2010/wordprocessingDrawing" xmlns:wp="http://schemas.openxmlformats.org/drawingml/2006/wordprocessingDrawing" xmlns:w10="urn:schemas-microsoft-com:office:word" xmlns:w="http://schemas.openxmlformats.org/wordprocessingml/2006/main" xmlns:w14="http://schemas.microsoft.com/office/word/2010/wordml" xmlns:w15="http://schemas.microsoft.com/office/word/2012/wordml" xmlns:w16cex="http://schemas.microsoft.com/office/word/2018/wordml/cex" xmlns:w16cid="http://schemas.microsoft.com/office/word/2016/wordml/cid" xmlns:w16="http://schemas.microsoft.com/office/word/2018/wordml" xmlns:w16sdtdh="http://schemas.microsoft.com/office/word/2020/wordml/sdtdatahash" xmlns:w16se="http://schemas.microsoft.com/office/word/2015/wordml/symex" xmlns:wpg="http://schemas.microsoft.com/office/word/2010/wordprocessingGroup" xmlns:wpi="http://schemas.microsoft.com/office/word/2010/wordprocessingInk" xmlns:wne="http://schemas.microsoft.com/office/word/2006/wordml" xmlns:wps="http://schemas.microsoft.com/office/word/2010/wordprocessingShape" mc:Ignorable="w14 w15 w16se w16cid w16 w16cex w16sdtdh wp14">
+<w:ftr xmlns:wpc="http://schemas.microsoft.com/office/word/2010/wordprocessingCanvas" xmlns:mc="http://schemas.openxmlformats.org/markup-compatibility/2006" xmlns:o="urn:schemas-microsoft-com:office:office" xmlns:r="http://schemas.openxmlformats.org/officeDocument/2006/relationships" xmlns:m="http://schemas.openxmlformats.org/officeDocument/2006/math" xmlns:v="urn:schemas-microsoft-com:vml" xmlns:wp14="http://schemas.microsoft.com/office/word/2010/wordprocessingDrawing" xmlns:wp="http://schemas.openxmlformats.org/drawingml/2006/wordprocessingDrawing" xmlns:w10="urn:schemas-microsoft-com:office:word" xmlns:w="http://schemas.openxmlformats.org/wordprocessingml/2006/main" xmlns:w14="http://schemas.microsoft.com/office/word/2010/wordml" xmlns:w15="http://schemas.microsoft.com/office/word/2012/wordml" xmlns:wpg="http://schemas.microsoft.com/office/word/2010/wordprocessingGroup" xmlns:wpi="http://schemas.microsoft.com/office/word/2010/wordprocessingInk" xmlns:wne="http://schemas.microsoft.com/office/word/2006/wordml" xmlns:wps="http://schemas.microsoft.com/office/word/2010/wordprocessingShape" mc:Ignorable="w14 w15 wp14">
+  <w:p>
+    <w:pPr>
+      <w:pStyle w:val="Footer"/>
+    </w:pPr>
+  </w:p>
+</w:ftr>
+</file>
+
+<file path=word/footer2.xml><?xml version="1.0" encoding="utf-8"?>
+<w:ftr xmlns:wpc="http://schemas.microsoft.com/office/word/2010/wordprocessingCanvas" xmlns:mc="http://schemas.openxmlformats.org/markup-compatibility/2006" xmlns:o="urn:schemas-microsoft-com:office:office" xmlns:r="http://schemas.openxmlformats.org/officeDocument/2006/relationships" xmlns:m="http://schemas.openxmlformats.org/officeDocument/2006/math" xmlns:v="urn:schemas-microsoft-com:vml" xmlns:wp14="http://schemas.microsoft.com/office/word/2010/wordprocessingDrawing" xmlns:wp="http://schemas.openxmlformats.org/drawingml/2006/wordprocessingDrawing" xmlns:w10="urn:schemas-microsoft-com:office:word" xmlns:w="http://schemas.openxmlformats.org/wordprocessingml/2006/main" xmlns:w14="http://schemas.microsoft.com/office/word/2010/wordml" xmlns:w15="http://schemas.microsoft.com/office/word/2012/wordml" xmlns:wpg="http://schemas.microsoft.com/office/word/2010/wordprocessingGroup" xmlns:wpi="http://schemas.microsoft.com/office/word/2010/wordprocessingInk" xmlns:wne="http://schemas.microsoft.com/office/word/2006/wordml" xmlns:wps="http://schemas.microsoft.com/office/word/2010/wordprocessingShape" mc:Ignorable="w14 w15 wp14">
   <w:tbl>
     <w:tblPr>
       <w:tblStyle w:val="TableGrid"/>
@@ -98,6 +112,7 @@
           <w:r>
             <w:rPr>
               <w:noProof/>
+              <w:lang w:eastAsia="en-AU"/>
             </w:rPr>
             <mc:AlternateContent>
               <mc:Choice Requires="wps">
@@ -170,7 +185,7 @@
                   </wp:anchor>
                 </w:drawing>
               </mc:Choice>
-              <mc:Fallback>
+              <mc:Fallback xmlns:w16se="http://schemas.microsoft.com/office/word/2015/wordml/symex" xmlns:w16sdtdh="http://schemas.microsoft.com/office/word/2020/wordml/sdtdatahash" xmlns:w16="http://schemas.microsoft.com/office/word/2018/wordml" xmlns:w16cid="http://schemas.microsoft.com/office/word/2016/wordml/cid" xmlns:w16cex="http://schemas.microsoft.com/office/word/2018/wordml/cex" xmlns:am3d="http://schemas.microsoft.com/office/drawing/2017/model3d" xmlns:aink="http://schemas.microsoft.com/office/drawing/2016/ink" xmlns:cx8="http://schemas.microsoft.com/office/drawing/2016/5/14/chartex" xmlns:cx7="http://schemas.microsoft.com/office/drawing/2016/5/13/chartex" xmlns:cx6="http://schemas.microsoft.com/office/drawing/2016/5/12/chartex" xmlns:cx5="http://schemas.microsoft.com/office/drawing/2016/5/11/chartex" xmlns:cx4="http://schemas.microsoft.com/office/drawing/2016/5/10/chartex" xmlns:cx3="http://schemas.microsoft.com/office/drawing/2016/5/9/chartex" xmlns:cx2="http://schemas.microsoft.com/office/drawing/2015/10/21/chartex" xmlns:cx1="http://schemas.microsoft.com/office/drawing/2015/9/8/chartex" xmlns:cx="http://schemas.microsoft.com/office/drawing/2014/chartex">
                 <w:pict>
                   <v:shapetype w14:anchorId="5DF37A5B" id="_x0000_t6" coordsize="21600,21600" o:spt="6" path="m,l,21600r21600,xe">
                     <v:stroke joinstyle="miter"/>
@@ -202,6 +217,7 @@
           <w:r>
             <w:rPr>
               <w:noProof/>
+              <w:lang w:eastAsia="en-AU"/>
             </w:rPr>
             <w:drawing>
               <wp:inline distT="0" distB="0" distL="0" distR="0" wp14:anchorId="5197CC6B" wp14:editId="40431759">
@@ -306,6 +322,7 @@
           <w:r>
             <w:rPr>
               <w:noProof/>
+              <w:lang w:eastAsia="en-AU"/>
             </w:rPr>
             <w:drawing>
               <wp:inline distT="0" distB="0" distL="0" distR="0" wp14:anchorId="38317563" wp14:editId="68E385B3">
@@ -378,7 +395,25 @@
               <w:b/>
               <w:bCs/>
             </w:rPr>
-            <w:t>N-25 Patuli, Kolkata 700094</w:t>
+            <w:t>N-</w:t>
+          </w:r>
+          <w:r>
+            <w:rPr>
+              <w:rFonts w:ascii="Oxygen" w:hAnsi="Oxygen"/>
+              <w:b/>
+              <w:bCs/>
+            </w:rPr>
+            <w:t>1/</w:t>
+          </w:r>
+          <w:bookmarkStart w:id="0" w:name="_GoBack"/>
+          <w:bookmarkEnd w:id="0"/>
+          <w:r>
+            <w:rPr>
+              <w:rFonts w:ascii="Oxygen" w:hAnsi="Oxygen"/>
+              <w:b/>
+              <w:bCs/>
+            </w:rPr>
+            <w:t>25 Patuli, Kolkata 700094</w:t>
           </w:r>
         </w:p>
       </w:tc>
@@ -410,6 +445,7 @@
           <w:r>
             <w:rPr>
               <w:noProof/>
+              <w:lang w:eastAsia="en-AU"/>
             </w:rPr>
             <w:drawing>
               <wp:inline distT="0" distB="0" distL="0" distR="0" wp14:anchorId="20E34572" wp14:editId="7B8D1218">
@@ -506,6 +542,7 @@
     <w:r>
       <w:rPr>
         <w:noProof/>
+        <w:lang w:eastAsia="en-AU"/>
       </w:rPr>
       <mc:AlternateContent>
         <mc:Choice Requires="wps">
@@ -578,7 +615,7 @@
             </wp:anchor>
           </w:drawing>
         </mc:Choice>
-        <mc:Fallback>
+        <mc:Fallback xmlns:w16se="http://schemas.microsoft.com/office/word/2015/wordml/symex" xmlns:w16sdtdh="http://schemas.microsoft.com/office/word/2020/wordml/sdtdatahash" xmlns:w16="http://schemas.microsoft.com/office/word/2018/wordml" xmlns:w16cid="http://schemas.microsoft.com/office/word/2016/wordml/cid" xmlns:w16cex="http://schemas.microsoft.com/office/word/2018/wordml/cex" xmlns:am3d="http://schemas.microsoft.com/office/drawing/2017/model3d" xmlns:aink="http://schemas.microsoft.com/office/drawing/2016/ink" xmlns:cx8="http://schemas.microsoft.com/office/drawing/2016/5/14/chartex" xmlns:cx7="http://schemas.microsoft.com/office/drawing/2016/5/13/chartex" xmlns:cx6="http://schemas.microsoft.com/office/drawing/2016/5/12/chartex" xmlns:cx5="http://schemas.microsoft.com/office/drawing/2016/5/11/chartex" xmlns:cx4="http://schemas.microsoft.com/office/drawing/2016/5/10/chartex" xmlns:cx3="http://schemas.microsoft.com/office/drawing/2016/5/9/chartex" xmlns:cx2="http://schemas.microsoft.com/office/drawing/2015/10/21/chartex" xmlns:cx1="http://schemas.microsoft.com/office/drawing/2015/9/8/chartex" xmlns:cx="http://schemas.microsoft.com/office/drawing/2014/chartex">
           <w:pict>
             <v:shape w14:anchorId="2719EB49" id="Right Triangle 14" o:spid="_x0000_s1026" type="#_x0000_t6" style="position:absolute;margin-left:469.35pt;margin-top:-74.65pt;width:38.1pt;height:78.45pt;flip:x;z-index:251659264;visibility:visible;mso-wrap-style:square;mso-width-percent:0;mso-height-percent:0;mso-wrap-distance-left:9pt;mso-wrap-distance-top:0;mso-wrap-distance-right:9pt;mso-wrap-distance-bottom:0;mso-position-horizontal:absolute;mso-position-horizontal-relative:text;mso-position-vertical:absolute;mso-position-vertical-relative:text;mso-width-percent:0;mso-height-percent:0;mso-width-relative:margin;mso-height-relative:margin;v-text-anchor:middle" o:gfxdata="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" fillcolor="#ff8c52" stroked="f" strokeweight="1pt">
               <v:fill opacity="49087f"/>
@@ -591,8 +628,18 @@
 </w:ftr>
 </file>
 
+<file path=word/footer3.xml><?xml version="1.0" encoding="utf-8"?>
+<w:ftr xmlns:wpc="http://schemas.microsoft.com/office/word/2010/wordprocessingCanvas" xmlns:mc="http://schemas.openxmlformats.org/markup-compatibility/2006" xmlns:o="urn:schemas-microsoft-com:office:office" xmlns:r="http://schemas.openxmlformats.org/officeDocument/2006/relationships" xmlns:m="http://schemas.openxmlformats.org/officeDocument/2006/math" xmlns:v="urn:schemas-microsoft-com:vml" xmlns:wp14="http://schemas.microsoft.com/office/word/2010/wordprocessingDrawing" xmlns:wp="http://schemas.openxmlformats.org/drawingml/2006/wordprocessingDrawing" xmlns:w10="urn:schemas-microsoft-com:office:word" xmlns:w="http://schemas.openxmlformats.org/wordprocessingml/2006/main" xmlns:w14="http://schemas.microsoft.com/office/word/2010/wordml" xmlns:w15="http://schemas.microsoft.com/office/word/2012/wordml" xmlns:wpg="http://schemas.microsoft.com/office/word/2010/wordprocessingGroup" xmlns:wpi="http://schemas.microsoft.com/office/word/2010/wordprocessingInk" xmlns:wne="http://schemas.microsoft.com/office/word/2006/wordml" xmlns:wps="http://schemas.microsoft.com/office/word/2010/wordprocessingShape" mc:Ignorable="w14 w15 wp14">
+  <w:p>
+    <w:pPr>
+      <w:pStyle w:val="Footer"/>
+    </w:pPr>
+  </w:p>
+</w:ftr>
+</file>
+
 <file path=word/footnotes.xml><?xml version="1.0" encoding="utf-8"?>
-<w:footnotes xmlns:wpc="http://schemas.microsoft.com/office/word/2010/wordprocessingCanvas" xmlns:cx="http://schemas.microsoft.com/office/drawing/2014/chartex" xmlns:cx1="http://schemas.microsoft.com/office/drawing/2015/9/8/chartex" xmlns:cx2="http://schemas.microsoft.com/office/drawing/2015/10/21/chartex" xmlns:cx3="http://schemas.microsoft.com/office/drawing/2016/5/9/chartex" xmlns:cx4="http://schemas.microsoft.com/office/drawing/2016/5/10/chartex" xmlns:cx5="http://schemas.microsoft.com/office/drawing/2016/5/11/chartex" xmlns:cx6="http://schemas.microsoft.com/office/drawing/2016/5/12/chartex" xmlns:cx7="http://schemas.microsoft.com/office/drawing/2016/5/13/chartex" xmlns:cx8="http://schemas.microsoft.com/office/drawing/2016/5/14/chartex" xmlns:mc="http://schemas.openxmlformats.org/markup-compatibility/2006" xmlns:aink="http://schemas.microsoft.com/office/drawing/2016/ink" xmlns:am3d="http://schemas.microsoft.com/office/drawing/2017/model3d" xmlns:o="urn:schemas-microsoft-com:office:office" xmlns:r="http://schemas.openxmlformats.org/officeDocument/2006/relationships" xmlns:m="http://schemas.openxmlformats.org/officeDocument/2006/math" xmlns:v="urn:schemas-microsoft-com:vml" xmlns:wp14="http://schemas.microsoft.com/office/word/2010/wordprocessingDrawing" xmlns:wp="http://schemas.openxmlformats.org/drawingml/2006/wordprocessingDrawing" xmlns:w10="urn:schemas-microsoft-com:office:word" xmlns:w="http://schemas.openxmlformats.org/wordprocessingml/2006/main" xmlns:w14="http://schemas.microsoft.com/office/word/2010/wordml" xmlns:w15="http://schemas.microsoft.com/office/word/2012/wordml" xmlns:w16cex="http://schemas.microsoft.com/office/word/2018/wordml/cex" xmlns:w16cid="http://schemas.microsoft.com/office/word/2016/wordml/cid" xmlns:w16="http://schemas.microsoft.com/office/word/2018/wordml" xmlns:w16sdtdh="http://schemas.microsoft.com/office/word/2020/wordml/sdtdatahash" xmlns:w16se="http://schemas.microsoft.com/office/word/2015/wordml/symex" xmlns:wpg="http://schemas.microsoft.com/office/word/2010/wordprocessingGroup" xmlns:wpi="http://schemas.microsoft.com/office/word/2010/wordprocessingInk" xmlns:wne="http://schemas.microsoft.com/office/word/2006/wordml" xmlns:wps="http://schemas.microsoft.com/office/word/2010/wordprocessingShape" mc:Ignorable="w14 w15 w16se w16cid w16 w16cex w16sdtdh wp14">
+<w:footnotes xmlns:wpc="http://schemas.microsoft.com/office/word/2010/wordprocessingCanvas" xmlns:mc="http://schemas.openxmlformats.org/markup-compatibility/2006" xmlns:o="urn:schemas-microsoft-com:office:office" xmlns:r="http://schemas.openxmlformats.org/officeDocument/2006/relationships" xmlns:m="http://schemas.openxmlformats.org/officeDocument/2006/math" xmlns:v="urn:schemas-microsoft-com:vml" xmlns:wp14="http://schemas.microsoft.com/office/word/2010/wordprocessingDrawing" xmlns:wp="http://schemas.openxmlformats.org/drawingml/2006/wordprocessingDrawing" xmlns:w10="urn:schemas-microsoft-com:office:word" xmlns:w="http://schemas.openxmlformats.org/wordprocessingml/2006/main" xmlns:w14="http://schemas.microsoft.com/office/word/2010/wordml" xmlns:w15="http://schemas.microsoft.com/office/word/2012/wordml" xmlns:wpg="http://schemas.microsoft.com/office/word/2010/wordprocessingGroup" xmlns:wpi="http://schemas.microsoft.com/office/word/2010/wordprocessingInk" xmlns:wne="http://schemas.microsoft.com/office/word/2006/wordml" xmlns:wps="http://schemas.microsoft.com/office/word/2010/wordprocessingShape" mc:Ignorable="w14 w15 wp14">
   <w:footnote w:type="separator" w:id="-1">
     <w:p>
       <w:pPr>
@@ -617,7 +664,17 @@
 </file>
 
 <file path=word/header1.xml><?xml version="1.0" encoding="utf-8"?>
-<w:hdr xmlns:wpc="http://schemas.microsoft.com/office/word/2010/wordprocessingCanvas" xmlns:cx="http://schemas.microsoft.com/office/drawing/2014/chartex" xmlns:cx1="http://schemas.microsoft.com/office/drawing/2015/9/8/chartex" xmlns:cx2="http://schemas.microsoft.com/office/drawing/2015/10/21/chartex" xmlns:cx3="http://schemas.microsoft.com/office/drawing/2016/5/9/chartex" xmlns:cx4="http://schemas.microsoft.com/office/drawing/2016/5/10/chartex" xmlns:cx5="http://schemas.microsoft.com/office/drawing/2016/5/11/chartex" xmlns:cx6="http://schemas.microsoft.com/office/drawing/2016/5/12/chartex" xmlns:cx7="http://schemas.microsoft.com/office/drawing/2016/5/13/chartex" xmlns:cx8="http://schemas.microsoft.com/office/drawing/2016/5/14/chartex" xmlns:mc="http://schemas.openxmlformats.org/markup-compatibility/2006" xmlns:aink="http://schemas.microsoft.com/office/drawing/2016/ink" xmlns:am3d="http://schemas.microsoft.com/office/drawing/2017/model3d" xmlns:o="urn:schemas-microsoft-com:office:office" xmlns:r="http://schemas.openxmlformats.org/officeDocument/2006/relationships" xmlns:m="http://schemas.openxmlformats.org/officeDocument/2006/math" xmlns:v="urn:schemas-microsoft-com:vml" xmlns:wp14="http://schemas.microsoft.com/office/word/2010/wordprocessingDrawing" xmlns:wp="http://schemas.openxmlformats.org/drawingml/2006/wordprocessingDrawing" xmlns:w10="urn:schemas-microsoft-com:office:word" xmlns:w="http://schemas.openxmlformats.org/wordprocessingml/2006/main" xmlns:w14="http://schemas.microsoft.com/office/word/2010/wordml" xmlns:w15="http://schemas.microsoft.com/office/word/2012/wordml" xmlns:w16cex="http://schemas.microsoft.com/office/word/2018/wordml/cex" xmlns:w16cid="http://schemas.microsoft.com/office/word/2016/wordml/cid" xmlns:w16="http://schemas.microsoft.com/office/word/2018/wordml" xmlns:w16sdtdh="http://schemas.microsoft.com/office/word/2020/wordml/sdtdatahash" xmlns:w16se="http://schemas.microsoft.com/office/word/2015/wordml/symex" xmlns:wpg="http://schemas.microsoft.com/office/word/2010/wordprocessingGroup" xmlns:wpi="http://schemas.microsoft.com/office/word/2010/wordprocessingInk" xmlns:wne="http://schemas.microsoft.com/office/word/2006/wordml" xmlns:wps="http://schemas.microsoft.com/office/word/2010/wordprocessingShape" mc:Ignorable="w14 w15 w16se w16cid w16 w16cex w16sdtdh wp14">
+<w:hdr xmlns:wpc="http://schemas.microsoft.com/office/word/2010/wordprocessingCanvas" xmlns:mc="http://schemas.openxmlformats.org/markup-compatibility/2006" xmlns:o="urn:schemas-microsoft-com:office:office" xmlns:r="http://schemas.openxmlformats.org/officeDocument/2006/relationships" xmlns:m="http://schemas.openxmlformats.org/officeDocument/2006/math" xmlns:v="urn:schemas-microsoft-com:vml" xmlns:wp14="http://schemas.microsoft.com/office/word/2010/wordprocessingDrawing" xmlns:wp="http://schemas.openxmlformats.org/drawingml/2006/wordprocessingDrawing" xmlns:w10="urn:schemas-microsoft-com:office:word" xmlns:w="http://schemas.openxmlformats.org/wordprocessingml/2006/main" xmlns:w14="http://schemas.microsoft.com/office/word/2010/wordml" xmlns:w15="http://schemas.microsoft.com/office/word/2012/wordml" xmlns:wpg="http://schemas.microsoft.com/office/word/2010/wordprocessingGroup" xmlns:wpi="http://schemas.microsoft.com/office/word/2010/wordprocessingInk" xmlns:wne="http://schemas.microsoft.com/office/word/2006/wordml" xmlns:wps="http://schemas.microsoft.com/office/word/2010/wordprocessingShape" mc:Ignorable="w14 w15 wp14">
+  <w:p>
+    <w:pPr>
+      <w:pStyle w:val="Header"/>
+    </w:pPr>
+  </w:p>
+</w:hdr>
+</file>
+
+<file path=word/header2.xml><?xml version="1.0" encoding="utf-8"?>
+<w:hdr xmlns:wpc="http://schemas.microsoft.com/office/word/2010/wordprocessingCanvas" xmlns:mc="http://schemas.openxmlformats.org/markup-compatibility/2006" xmlns:o="urn:schemas-microsoft-com:office:office" xmlns:r="http://schemas.openxmlformats.org/officeDocument/2006/relationships" xmlns:m="http://schemas.openxmlformats.org/officeDocument/2006/math" xmlns:v="urn:schemas-microsoft-com:vml" xmlns:wp14="http://schemas.microsoft.com/office/word/2010/wordprocessingDrawing" xmlns:wp="http://schemas.openxmlformats.org/drawingml/2006/wordprocessingDrawing" xmlns:w10="urn:schemas-microsoft-com:office:word" xmlns:w="http://schemas.openxmlformats.org/wordprocessingml/2006/main" xmlns:w14="http://schemas.microsoft.com/office/word/2010/wordml" xmlns:w15="http://schemas.microsoft.com/office/word/2012/wordml" xmlns:wpg="http://schemas.microsoft.com/office/word/2010/wordprocessingGroup" xmlns:wpi="http://schemas.microsoft.com/office/word/2010/wordprocessingInk" xmlns:wne="http://schemas.microsoft.com/office/word/2006/wordml" xmlns:wps="http://schemas.microsoft.com/office/word/2010/wordprocessingShape" mc:Ignorable="w14 w15 wp14">
   <w:p>
     <w:pPr>
       <w:pStyle w:val="Header"/>
@@ -626,6 +683,7 @@
     <w:r>
       <w:rPr>
         <w:noProof/>
+        <w:lang w:eastAsia="en-AU"/>
       </w:rPr>
       <w:drawing>
         <wp:inline distT="0" distB="0" distL="0" distR="0" wp14:anchorId="105E7E56" wp14:editId="7BC61D91">
@@ -680,8 +738,18 @@
 </w:hdr>
 </file>
 
+<file path=word/header3.xml><?xml version="1.0" encoding="utf-8"?>
+<w:hdr xmlns:wpc="http://schemas.microsoft.com/office/word/2010/wordprocessingCanvas" xmlns:mc="http://schemas.openxmlformats.org/markup-compatibility/2006" xmlns:o="urn:schemas-microsoft-com:office:office" xmlns:r="http://schemas.openxmlformats.org/officeDocument/2006/relationships" xmlns:m="http://schemas.openxmlformats.org/officeDocument/2006/math" xmlns:v="urn:schemas-microsoft-com:vml" xmlns:wp14="http://schemas.microsoft.com/office/word/2010/wordprocessingDrawing" xmlns:wp="http://schemas.openxmlformats.org/drawingml/2006/wordprocessingDrawing" xmlns:w10="urn:schemas-microsoft-com:office:word" xmlns:w="http://schemas.openxmlformats.org/wordprocessingml/2006/main" xmlns:w14="http://schemas.microsoft.com/office/word/2010/wordml" xmlns:w15="http://schemas.microsoft.com/office/word/2012/wordml" xmlns:wpg="http://schemas.microsoft.com/office/word/2010/wordprocessingGroup" xmlns:wpi="http://schemas.microsoft.com/office/word/2010/wordprocessingInk" xmlns:wne="http://schemas.microsoft.com/office/word/2006/wordml" xmlns:wps="http://schemas.microsoft.com/office/word/2010/wordprocessingShape" mc:Ignorable="w14 w15 wp14">
+  <w:p>
+    <w:pPr>
+      <w:pStyle w:val="Header"/>
+    </w:pPr>
+  </w:p>
+</w:hdr>
+</file>
+
 <file path=word/styles.xml><?xml version="1.0" encoding="utf-8"?>
-<w:styles xmlns:mc="http://schemas.openxmlformats.org/markup-compatibility/2006" xmlns:r="http://schemas.openxmlformats.org/officeDocument/2006/relationships" xmlns:w="http://schemas.openxmlformats.org/wordprocessingml/2006/main" xmlns:w14="http://schemas.microsoft.com/office/word/2010/wordml" xmlns:w15="http://schemas.microsoft.com/office/word/2012/wordml" xmlns:w16cex="http://schemas.microsoft.com/office/word/2018/wordml/cex" xmlns:w16cid="http://schemas.microsoft.com/office/word/2016/wordml/cid" xmlns:w16="http://schemas.microsoft.com/office/word/2018/wordml" xmlns:w16sdtdh="http://schemas.microsoft.com/office/word/2020/wordml/sdtdatahash" xmlns:w16se="http://schemas.microsoft.com/office/word/2015/wordml/symex" mc:Ignorable="w14 w15 w16se w16cid w16 w16cex w16sdtdh">
+<w:styles xmlns:mc="http://schemas.openxmlformats.org/markup-compatibility/2006" xmlns:r="http://schemas.openxmlformats.org/officeDocument/2006/relationships" xmlns:w="http://schemas.openxmlformats.org/wordprocessingml/2006/main" xmlns:w14="http://schemas.microsoft.com/office/word/2010/wordml" xmlns:w15="http://schemas.microsoft.com/office/word/2012/wordml" mc:Ignorable="w14 w15">
   <w:docDefaults>
     <w:rPrDefault>
       <w:rPr>
@@ -697,7 +765,7 @@
       </w:pPr>
     </w:pPrDefault>
   </w:docDefaults>
-  <w:latentStyles w:defLockedState="0" w:defUIPriority="99" w:defSemiHidden="0" w:defUnhideWhenUsed="0" w:defQFormat="0" w:count="376">
+  <w:latentStyles w:defLockedState="0" w:defUIPriority="99" w:defSemiHidden="0" w:defUnhideWhenUsed="0" w:defQFormat="0" w:count="371">
     <w:lsdException w:name="Normal" w:uiPriority="0" w:qFormat="1"/>
     <w:lsdException w:name="heading 1" w:uiPriority="9" w:qFormat="1"/>
     <w:lsdException w:name="heading 2" w:semiHidden="1" w:uiPriority="9" w:unhideWhenUsed="1" w:qFormat="1"/>
@@ -1069,11 +1137,6 @@
     <w:lsdException w:name="List Table 5 Dark Accent 6" w:uiPriority="50"/>
     <w:lsdException w:name="List Table 6 Colorful Accent 6" w:uiPriority="51"/>
     <w:lsdException w:name="List Table 7 Colorful Accent 6" w:uiPriority="52"/>
-    <w:lsdException w:name="Mention" w:semiHidden="1" w:unhideWhenUsed="1"/>
-    <w:lsdException w:name="Smart Hyperlink" w:semiHidden="1" w:unhideWhenUsed="1"/>
-    <w:lsdException w:name="Hashtag" w:semiHidden="1" w:unhideWhenUsed="1"/>
-    <w:lsdException w:name="Unresolved Mention" w:semiHidden="1" w:unhideWhenUsed="1"/>
-    <w:lsdException w:name="Smart Link" w:semiHidden="1" w:unhideWhenUsed="1"/>
   </w:latentStyles>
   <w:style w:type="paragraph" w:default="1" w:styleId="Normal">
     <w:name w:val="Normal"/>
@@ -1159,6 +1222,7 @@
       <w:spacing w:after="0" w:line="240" w:lineRule="auto"/>
     </w:pPr>
     <w:tblPr>
+      <w:tblInd w:w="0" w:type="dxa"/>
       <w:tblBorders>
         <w:top w:val="single" w:sz="4" w:space="0" w:color="auto"/>
         <w:left w:val="single" w:sz="4" w:space="0" w:color="auto"/>
@@ -1167,6 +1231,12 @@
         <w:insideH w:val="single" w:sz="4" w:space="0" w:color="auto"/>
         <w:insideV w:val="single" w:sz="4" w:space="0" w:color="auto"/>
       </w:tblBorders>
+      <w:tblCellMar>
+        <w:top w:w="0" w:type="dxa"/>
+        <w:left w:w="108" w:type="dxa"/>
+        <w:bottom w:w="0" w:type="dxa"/>
+        <w:right w:w="108" w:type="dxa"/>
+      </w:tblCellMar>
     </w:tblPr>
   </w:style>
 </w:styles>
@@ -1472,7 +1542,7 @@
 </file>
 
 <file path=customXml/itemProps1.xml><?xml version="1.0" encoding="utf-8"?>
-<ds:datastoreItem xmlns:ds="http://schemas.openxmlformats.org/officeDocument/2006/customXml" ds:itemID="{3BAC6721-7674-4860-8DB9-D832A20352CA}">
+<ds:datastoreItem xmlns:ds="http://schemas.openxmlformats.org/officeDocument/2006/customXml" ds:itemID="{4CB5F208-878F-425C-A817-A809D6370CD8}">
   <ds:schemaRefs>
     <ds:schemaRef ds:uri="http://schemas.openxmlformats.org/officeDocument/2006/bibliography"/>
   </ds:schemaRefs>
